--- a/Practica 9/prac9caudillo.docx
+++ b/Practica 9/prac9caudillo.docx
@@ -9507,7 +9507,7 @@
           <w:color w:val="8F93A2"/>
           <w:sz w:val="20"/>
           <w:szCs w:val="21"/>
-          <w:lang w:eastAsia="es-MX"/>
+          <w:lang w:val="en-US" w:eastAsia="es-MX"/>
         </w:rPr>
       </w:pPr>
       <w:r>
@@ -9527,7 +9527,7 @@
           <w:color w:val="82AAFF"/>
           <w:sz w:val="20"/>
           <w:szCs w:val="21"/>
-          <w:lang w:eastAsia="es-MX"/>
+          <w:lang w:val="en-US" w:eastAsia="es-MX"/>
         </w:rPr>
         <w:t>setbuf</w:t>
       </w:r>
@@ -9538,29 +9538,27 @@
           <w:color w:val="89DDFF"/>
           <w:sz w:val="20"/>
           <w:szCs w:val="21"/>
-          <w:lang w:eastAsia="es-MX"/>
+          <w:lang w:val="en-US" w:eastAsia="es-MX"/>
         </w:rPr>
         <w:t>(</w:t>
       </w:r>
-      <w:proofErr w:type="spellStart"/>
-      <w:r>
-        <w:rPr>
-          <w:rFonts w:ascii="Consolas" w:eastAsia="Times New Roman" w:hAnsi="Consolas" w:cs="Times New Roman"/>
-          <w:color w:val="8F93A2"/>
-          <w:sz w:val="20"/>
-          <w:szCs w:val="21"/>
-          <w:lang w:eastAsia="es-MX"/>
+      <w:r>
+        <w:rPr>
+          <w:rFonts w:ascii="Consolas" w:eastAsia="Times New Roman" w:hAnsi="Consolas" w:cs="Times New Roman"/>
+          <w:color w:val="8F93A2"/>
+          <w:sz w:val="20"/>
+          <w:szCs w:val="21"/>
+          <w:lang w:val="en-US" w:eastAsia="es-MX"/>
         </w:rPr>
         <w:t>stdin</w:t>
       </w:r>
-      <w:proofErr w:type="spellEnd"/>
-      <w:r>
-        <w:rPr>
-          <w:rFonts w:ascii="Consolas" w:eastAsia="Times New Roman" w:hAnsi="Consolas" w:cs="Times New Roman"/>
-          <w:color w:val="89DDFF"/>
-          <w:sz w:val="20"/>
-          <w:szCs w:val="21"/>
-          <w:lang w:eastAsia="es-MX"/>
+      <w:r>
+        <w:rPr>
+          <w:rFonts w:ascii="Consolas" w:eastAsia="Times New Roman" w:hAnsi="Consolas" w:cs="Times New Roman"/>
+          <w:color w:val="89DDFF"/>
+          <w:sz w:val="20"/>
+          <w:szCs w:val="21"/>
+          <w:lang w:val="en-US" w:eastAsia="es-MX"/>
         </w:rPr>
         <w:t>,</w:t>
       </w:r>
@@ -9570,7 +9568,7 @@
           <w:color w:val="8F93A2"/>
           <w:sz w:val="20"/>
           <w:szCs w:val="21"/>
-          <w:lang w:eastAsia="es-MX"/>
+          <w:lang w:val="en-US" w:eastAsia="es-MX"/>
         </w:rPr>
         <w:t xml:space="preserve"> </w:t>
       </w:r>
@@ -9580,7 +9578,7 @@
           <w:color w:val="F78C6C"/>
           <w:sz w:val="20"/>
           <w:szCs w:val="21"/>
-          <w:lang w:eastAsia="es-MX"/>
+          <w:lang w:val="en-US" w:eastAsia="es-MX"/>
         </w:rPr>
         <w:t>NULL</w:t>
       </w:r>
@@ -9590,7 +9588,7 @@
           <w:color w:val="89DDFF"/>
           <w:sz w:val="20"/>
           <w:szCs w:val="21"/>
-          <w:lang w:eastAsia="es-MX"/>
+          <w:lang w:val="en-US" w:eastAsia="es-MX"/>
         </w:rPr>
         <w:t>);</w:t>
       </w:r>
@@ -9604,16 +9602,16 @@
           <w:color w:val="8F93A2"/>
           <w:sz w:val="20"/>
           <w:szCs w:val="21"/>
-          <w:lang w:eastAsia="es-MX"/>
-        </w:rPr>
-      </w:pPr>
-      <w:r>
-        <w:rPr>
-          <w:rFonts w:ascii="Consolas" w:eastAsia="Times New Roman" w:hAnsi="Consolas" w:cs="Times New Roman"/>
-          <w:color w:val="89DDFF"/>
-          <w:sz w:val="20"/>
-          <w:szCs w:val="21"/>
-          <w:lang w:eastAsia="es-MX"/>
+          <w:lang w:val="en-US" w:eastAsia="es-MX"/>
+        </w:rPr>
+      </w:pPr>
+      <w:r>
+        <w:rPr>
+          <w:rFonts w:ascii="Consolas" w:eastAsia="Times New Roman" w:hAnsi="Consolas" w:cs="Times New Roman"/>
+          <w:color w:val="89DDFF"/>
+          <w:sz w:val="20"/>
+          <w:szCs w:val="21"/>
+          <w:lang w:val="en-US" w:eastAsia="es-MX"/>
         </w:rPr>
         <w:t xml:space="preserve">        </w:t>
       </w:r>
@@ -9624,7 +9622,7 @@
           <w:color w:val="82AAFF"/>
           <w:sz w:val="20"/>
           <w:szCs w:val="21"/>
-          <w:lang w:eastAsia="es-MX"/>
+          <w:lang w:val="en-US" w:eastAsia="es-MX"/>
         </w:rPr>
         <w:t>getchar</w:t>
       </w:r>
@@ -9635,7 +9633,7 @@
           <w:color w:val="89DDFF"/>
           <w:sz w:val="20"/>
           <w:szCs w:val="21"/>
-          <w:lang w:eastAsia="es-MX"/>
+          <w:lang w:val="en-US" w:eastAsia="es-MX"/>
         </w:rPr>
         <w:t>();</w:t>
       </w:r>
@@ -9649,16 +9647,16 @@
           <w:color w:val="8F93A2"/>
           <w:sz w:val="20"/>
           <w:szCs w:val="21"/>
-          <w:lang w:eastAsia="es-MX"/>
-        </w:rPr>
-      </w:pPr>
-      <w:r>
-        <w:rPr>
-          <w:rFonts w:ascii="Consolas" w:eastAsia="Times New Roman" w:hAnsi="Consolas" w:cs="Times New Roman"/>
-          <w:color w:val="8F93A2"/>
-          <w:sz w:val="20"/>
-          <w:szCs w:val="21"/>
-          <w:lang w:eastAsia="es-MX"/>
+          <w:lang w:val="en-US" w:eastAsia="es-MX"/>
+        </w:rPr>
+      </w:pPr>
+      <w:r>
+        <w:rPr>
+          <w:rFonts w:ascii="Consolas" w:eastAsia="Times New Roman" w:hAnsi="Consolas" w:cs="Times New Roman"/>
+          <w:color w:val="8F93A2"/>
+          <w:sz w:val="20"/>
+          <w:szCs w:val="21"/>
+          <w:lang w:val="en-US" w:eastAsia="es-MX"/>
         </w:rPr>
         <w:t xml:space="preserve">    </w:t>
       </w:r>
@@ -9668,7 +9666,7 @@
           <w:color w:val="89DDFF"/>
           <w:sz w:val="20"/>
           <w:szCs w:val="21"/>
-          <w:lang w:eastAsia="es-MX"/>
+          <w:lang w:val="en-US" w:eastAsia="es-MX"/>
         </w:rPr>
         <w:t>}</w:t>
       </w:r>
@@ -9682,16 +9680,16 @@
           <w:color w:val="8F93A2"/>
           <w:sz w:val="20"/>
           <w:szCs w:val="21"/>
-          <w:lang w:eastAsia="es-MX"/>
-        </w:rPr>
-      </w:pPr>
-      <w:r>
-        <w:rPr>
-          <w:rFonts w:ascii="Consolas" w:eastAsia="Times New Roman" w:hAnsi="Consolas" w:cs="Times New Roman"/>
-          <w:color w:val="89DDFF"/>
-          <w:sz w:val="20"/>
-          <w:szCs w:val="21"/>
-          <w:lang w:eastAsia="es-MX"/>
+          <w:lang w:val="en-US" w:eastAsia="es-MX"/>
+        </w:rPr>
+      </w:pPr>
+      <w:r>
+        <w:rPr>
+          <w:rFonts w:ascii="Consolas" w:eastAsia="Times New Roman" w:hAnsi="Consolas" w:cs="Times New Roman"/>
+          <w:color w:val="89DDFF"/>
+          <w:sz w:val="20"/>
+          <w:szCs w:val="21"/>
+          <w:lang w:val="en-US" w:eastAsia="es-MX"/>
         </w:rPr>
         <w:t>}</w:t>
       </w:r>
@@ -9705,7 +9703,7 @@
           <w:color w:val="8F93A2"/>
           <w:sz w:val="20"/>
           <w:szCs w:val="21"/>
-          <w:lang w:eastAsia="es-MX"/>
+          <w:lang w:val="en-US" w:eastAsia="es-MX"/>
         </w:rPr>
       </w:pPr>
     </w:p>
@@ -11674,7 +11672,7 @@
         <w:autoSpaceDE w:val="0"/>
         <w:autoSpaceDN w:val="0"/>
         <w:adjustRightInd w:val="0"/>
-        <w:spacing w:after="0" w:line="240" w:lineRule="auto"/>
+        <w:spacing w:line="240" w:lineRule="auto"/>
         <w:rPr>
           <w:rFonts w:ascii="Times New Roman" w:hAnsi="Times New Roman" w:cs="Times New Roman"/>
           <w:b/>
@@ -11684,11 +11682,358 @@
       </w:pPr>
       <w:r>
         <w:rPr>
+          <w:noProof/>
+        </w:rPr>
+        <w:drawing>
+          <wp:inline distT="0" distB="0" distL="0" distR="0" wp14:anchorId="3B502664" wp14:editId="087B58D4">
+            <wp:extent cx="5495925" cy="1489067"/>
+            <wp:effectExtent l="0" t="0" r="0" b="0"/>
+            <wp:docPr id="4" name="Picture 4"/>
+            <wp:cNvGraphicFramePr>
+              <a:graphicFrameLocks xmlns:a="http://schemas.openxmlformats.org/drawingml/2006/main" noChangeAspect="1"/>
+            </wp:cNvGraphicFramePr>
+            <a:graphic xmlns:a="http://schemas.openxmlformats.org/drawingml/2006/main">
+              <a:graphicData uri="http://schemas.openxmlformats.org/drawingml/2006/picture">
+                <pic:pic xmlns:pic="http://schemas.openxmlformats.org/drawingml/2006/picture">
+                  <pic:nvPicPr>
+                    <pic:cNvPr id="1" name=""/>
+                    <pic:cNvPicPr/>
+                  </pic:nvPicPr>
+                  <pic:blipFill>
+                    <a:blip r:embed="rId8"/>
+                    <a:stretch>
+                      <a:fillRect/>
+                    </a:stretch>
+                  </pic:blipFill>
+                  <pic:spPr>
+                    <a:xfrm>
+                      <a:off x="0" y="0"/>
+                      <a:ext cx="5534673" cy="1499565"/>
+                    </a:xfrm>
+                    <a:prstGeom prst="rect">
+                      <a:avLst/>
+                    </a:prstGeom>
+                  </pic:spPr>
+                </pic:pic>
+              </a:graphicData>
+            </a:graphic>
+          </wp:inline>
+        </w:drawing>
+      </w:r>
+    </w:p>
+    <w:p>
+      <w:pPr>
+        <w:autoSpaceDE w:val="0"/>
+        <w:autoSpaceDN w:val="0"/>
+        <w:adjustRightInd w:val="0"/>
+        <w:spacing w:line="240" w:lineRule="auto"/>
+        <w:rPr>
           <w:rFonts w:ascii="Times New Roman" w:hAnsi="Times New Roman" w:cs="Times New Roman"/>
           <w:b/>
           <w:bCs/>
           <w:sz w:val="24"/>
         </w:rPr>
+      </w:pPr>
+      <w:r>
+        <w:rPr>
+          <w:noProof/>
+        </w:rPr>
+        <w:drawing>
+          <wp:inline distT="0" distB="0" distL="0" distR="0" wp14:anchorId="312E66E7" wp14:editId="62C093EC">
+            <wp:extent cx="2886075" cy="697247"/>
+            <wp:effectExtent l="0" t="0" r="0" b="7620"/>
+            <wp:docPr id="5" name="Picture 5"/>
+            <wp:cNvGraphicFramePr>
+              <a:graphicFrameLocks xmlns:a="http://schemas.openxmlformats.org/drawingml/2006/main" noChangeAspect="1"/>
+            </wp:cNvGraphicFramePr>
+            <a:graphic xmlns:a="http://schemas.openxmlformats.org/drawingml/2006/main">
+              <a:graphicData uri="http://schemas.openxmlformats.org/drawingml/2006/picture">
+                <pic:pic xmlns:pic="http://schemas.openxmlformats.org/drawingml/2006/picture">
+                  <pic:nvPicPr>
+                    <pic:cNvPr id="1" name=""/>
+                    <pic:cNvPicPr/>
+                  </pic:nvPicPr>
+                  <pic:blipFill>
+                    <a:blip r:embed="rId9"/>
+                    <a:stretch>
+                      <a:fillRect/>
+                    </a:stretch>
+                  </pic:blipFill>
+                  <pic:spPr>
+                    <a:xfrm>
+                      <a:off x="0" y="0"/>
+                      <a:ext cx="2912749" cy="703691"/>
+                    </a:xfrm>
+                    <a:prstGeom prst="rect">
+                      <a:avLst/>
+                    </a:prstGeom>
+                  </pic:spPr>
+                </pic:pic>
+              </a:graphicData>
+            </a:graphic>
+          </wp:inline>
+        </w:drawing>
+      </w:r>
+    </w:p>
+    <w:p>
+      <w:pPr>
+        <w:autoSpaceDE w:val="0"/>
+        <w:autoSpaceDN w:val="0"/>
+        <w:adjustRightInd w:val="0"/>
+        <w:spacing w:line="240" w:lineRule="auto"/>
+        <w:rPr>
+          <w:rFonts w:ascii="Times New Roman" w:hAnsi="Times New Roman" w:cs="Times New Roman"/>
+          <w:b/>
+          <w:bCs/>
+          <w:sz w:val="24"/>
+        </w:rPr>
+      </w:pPr>
+    </w:p>
+    <w:p>
+      <w:pPr>
+        <w:autoSpaceDE w:val="0"/>
+        <w:autoSpaceDN w:val="0"/>
+        <w:adjustRightInd w:val="0"/>
+        <w:spacing w:line="240" w:lineRule="auto"/>
+        <w:jc w:val="center"/>
+        <w:rPr>
+          <w:rFonts w:ascii="Times New Roman" w:hAnsi="Times New Roman" w:cs="Times New Roman"/>
+          <w:b/>
+          <w:bCs/>
+          <w:sz w:val="24"/>
+        </w:rPr>
+      </w:pPr>
+      <w:r>
+        <w:rPr>
+          <w:noProof/>
+        </w:rPr>
+        <w:drawing>
+          <wp:inline distT="0" distB="0" distL="0" distR="0" wp14:anchorId="3187A900" wp14:editId="2E93EC77">
+            <wp:extent cx="1472560" cy="1705610"/>
+            <wp:effectExtent l="0" t="0" r="0" b="0"/>
+            <wp:docPr id="8" name="Picture 8"/>
+            <wp:cNvGraphicFramePr>
+              <a:graphicFrameLocks xmlns:a="http://schemas.openxmlformats.org/drawingml/2006/main" noChangeAspect="1"/>
+            </wp:cNvGraphicFramePr>
+            <a:graphic xmlns:a="http://schemas.openxmlformats.org/drawingml/2006/main">
+              <a:graphicData uri="http://schemas.openxmlformats.org/drawingml/2006/picture">
+                <pic:pic xmlns:pic="http://schemas.openxmlformats.org/drawingml/2006/picture">
+                  <pic:nvPicPr>
+                    <pic:cNvPr id="1" name=""/>
+                    <pic:cNvPicPr/>
+                  </pic:nvPicPr>
+                  <pic:blipFill rotWithShape="1">
+                    <a:blip r:embed="rId10"/>
+                    <a:srcRect b="50841"/>
+                    <a:stretch/>
+                  </pic:blipFill>
+                  <pic:spPr bwMode="auto">
+                    <a:xfrm>
+                      <a:off x="0" y="0"/>
+                      <a:ext cx="1509309" cy="1748175"/>
+                    </a:xfrm>
+                    <a:prstGeom prst="rect">
+                      <a:avLst/>
+                    </a:prstGeom>
+                    <a:ln>
+                      <a:noFill/>
+                    </a:ln>
+                    <a:extLst>
+                      <a:ext uri="{53640926-AAD7-44D8-BBD7-CCE9431645EC}">
+                        <a14:shadowObscured xmlns:a14="http://schemas.microsoft.com/office/drawing/2010/main"/>
+                      </a:ext>
+                    </a:extLst>
+                  </pic:spPr>
+                </pic:pic>
+              </a:graphicData>
+            </a:graphic>
+          </wp:inline>
+        </w:drawing>
+      </w:r>
+      <w:r>
+        <w:rPr>
+          <w:noProof/>
+        </w:rPr>
+        <w:drawing>
+          <wp:inline distT="0" distB="0" distL="0" distR="0" wp14:anchorId="23B5736C" wp14:editId="72EFB3D3">
+            <wp:extent cx="1461819" cy="1696789"/>
+            <wp:effectExtent l="0" t="0" r="5080" b="0"/>
+            <wp:docPr id="6" name="Picture 6"/>
+            <wp:cNvGraphicFramePr>
+              <a:graphicFrameLocks xmlns:a="http://schemas.openxmlformats.org/drawingml/2006/main" noChangeAspect="1"/>
+            </wp:cNvGraphicFramePr>
+            <a:graphic xmlns:a="http://schemas.openxmlformats.org/drawingml/2006/main">
+              <a:graphicData uri="http://schemas.openxmlformats.org/drawingml/2006/picture">
+                <pic:pic xmlns:pic="http://schemas.openxmlformats.org/drawingml/2006/picture">
+                  <pic:nvPicPr>
+                    <pic:cNvPr id="1" name=""/>
+                    <pic:cNvPicPr/>
+                  </pic:nvPicPr>
+                  <pic:blipFill rotWithShape="1">
+                    <a:blip r:embed="rId10"/>
+                    <a:srcRect t="50736"/>
+                    <a:stretch/>
+                  </pic:blipFill>
+                  <pic:spPr bwMode="auto">
+                    <a:xfrm>
+                      <a:off x="0" y="0"/>
+                      <a:ext cx="1501414" cy="1742749"/>
+                    </a:xfrm>
+                    <a:prstGeom prst="rect">
+                      <a:avLst/>
+                    </a:prstGeom>
+                    <a:ln>
+                      <a:noFill/>
+                    </a:ln>
+                    <a:extLst>
+                      <a:ext uri="{53640926-AAD7-44D8-BBD7-CCE9431645EC}">
+                        <a14:shadowObscured xmlns:a14="http://schemas.microsoft.com/office/drawing/2010/main"/>
+                      </a:ext>
+                    </a:extLst>
+                  </pic:spPr>
+                </pic:pic>
+              </a:graphicData>
+            </a:graphic>
+          </wp:inline>
+        </w:drawing>
+      </w:r>
+      <w:r>
+        <w:rPr>
+          <w:noProof/>
+        </w:rPr>
+        <w:drawing>
+          <wp:inline distT="0" distB="0" distL="0" distR="0" wp14:anchorId="78D9838D" wp14:editId="39E75D01">
+            <wp:extent cx="1444365" cy="1703070"/>
+            <wp:effectExtent l="0" t="0" r="3810" b="0"/>
+            <wp:docPr id="9" name="Picture 9"/>
+            <wp:cNvGraphicFramePr>
+              <a:graphicFrameLocks xmlns:a="http://schemas.openxmlformats.org/drawingml/2006/main" noChangeAspect="1"/>
+            </wp:cNvGraphicFramePr>
+            <a:graphic xmlns:a="http://schemas.openxmlformats.org/drawingml/2006/main">
+              <a:graphicData uri="http://schemas.openxmlformats.org/drawingml/2006/picture">
+                <pic:pic xmlns:pic="http://schemas.openxmlformats.org/drawingml/2006/picture">
+                  <pic:nvPicPr>
+                    <pic:cNvPr id="1" name=""/>
+                    <pic:cNvPicPr/>
+                  </pic:nvPicPr>
+                  <pic:blipFill rotWithShape="1">
+                    <a:blip r:embed="rId11"/>
+                    <a:srcRect t="50402"/>
+                    <a:stretch/>
+                  </pic:blipFill>
+                  <pic:spPr bwMode="auto">
+                    <a:xfrm>
+                      <a:off x="0" y="0"/>
+                      <a:ext cx="1492698" cy="1760060"/>
+                    </a:xfrm>
+                    <a:prstGeom prst="rect">
+                      <a:avLst/>
+                    </a:prstGeom>
+                    <a:ln>
+                      <a:noFill/>
+                    </a:ln>
+                    <a:extLst>
+                      <a:ext uri="{53640926-AAD7-44D8-BBD7-CCE9431645EC}">
+                        <a14:shadowObscured xmlns:a14="http://schemas.microsoft.com/office/drawing/2010/main"/>
+                      </a:ext>
+                    </a:extLst>
+                  </pic:spPr>
+                </pic:pic>
+              </a:graphicData>
+            </a:graphic>
+          </wp:inline>
+        </w:drawing>
+      </w:r>
+      <w:r>
+        <w:rPr>
+          <w:noProof/>
+        </w:rPr>
+        <w:drawing>
+          <wp:inline distT="0" distB="0" distL="0" distR="0" wp14:anchorId="28851D7C" wp14:editId="74E5385B">
+            <wp:extent cx="1430077" cy="1704609"/>
+            <wp:effectExtent l="0" t="0" r="0" b="0"/>
+            <wp:docPr id="7" name="Picture 7"/>
+            <wp:cNvGraphicFramePr>
+              <a:graphicFrameLocks xmlns:a="http://schemas.openxmlformats.org/drawingml/2006/main" noChangeAspect="1"/>
+            </wp:cNvGraphicFramePr>
+            <a:graphic xmlns:a="http://schemas.openxmlformats.org/drawingml/2006/main">
+              <a:graphicData uri="http://schemas.openxmlformats.org/drawingml/2006/picture">
+                <pic:pic xmlns:pic="http://schemas.openxmlformats.org/drawingml/2006/picture">
+                  <pic:nvPicPr>
+                    <pic:cNvPr id="1" name=""/>
+                    <pic:cNvPicPr/>
+                  </pic:nvPicPr>
+                  <pic:blipFill rotWithShape="1">
+                    <a:blip r:embed="rId11"/>
+                    <a:srcRect b="49862"/>
+                    <a:stretch/>
+                  </pic:blipFill>
+                  <pic:spPr bwMode="auto">
+                    <a:xfrm>
+                      <a:off x="0" y="0"/>
+                      <a:ext cx="1475071" cy="1758240"/>
+                    </a:xfrm>
+                    <a:prstGeom prst="rect">
+                      <a:avLst/>
+                    </a:prstGeom>
+                    <a:ln>
+                      <a:noFill/>
+                    </a:ln>
+                    <a:extLst>
+                      <a:ext uri="{53640926-AAD7-44D8-BBD7-CCE9431645EC}">
+                        <a14:shadowObscured xmlns:a14="http://schemas.microsoft.com/office/drawing/2010/main"/>
+                      </a:ext>
+                    </a:extLst>
+                  </pic:spPr>
+                </pic:pic>
+              </a:graphicData>
+            </a:graphic>
+          </wp:inline>
+        </w:drawing>
+      </w:r>
+    </w:p>
+    <w:p>
+      <w:pPr>
+        <w:rPr>
+          <w:rFonts w:ascii="Times New Roman" w:hAnsi="Times New Roman" w:cs="Times New Roman"/>
+          <w:b/>
+          <w:bCs/>
+          <w:sz w:val="24"/>
+        </w:rPr>
+      </w:pPr>
+      <w:r>
+        <w:rPr>
+          <w:rFonts w:ascii="Times New Roman" w:hAnsi="Times New Roman" w:cs="Times New Roman"/>
+          <w:b/>
+          <w:bCs/>
+          <w:sz w:val="24"/>
+        </w:rPr>
+        <w:br w:type="page"/>
+      </w:r>
+    </w:p>
+    <w:p>
+      <w:pPr>
+        <w:autoSpaceDE w:val="0"/>
+        <w:autoSpaceDN w:val="0"/>
+        <w:adjustRightInd w:val="0"/>
+        <w:spacing w:after="0" w:line="240" w:lineRule="auto"/>
+        <w:rPr>
+          <w:rFonts w:ascii="Times New Roman" w:hAnsi="Times New Roman" w:cs="Times New Roman"/>
+          <w:b/>
+          <w:bCs/>
+          <w:sz w:val="24"/>
+        </w:rPr>
+      </w:pPr>
+      <w:bookmarkStart w:id="0" w:name="_GoBack"/>
+      <w:bookmarkEnd w:id="0"/>
+      <w:r>
+        <w:rPr>
+          <w:rFonts w:ascii="Times New Roman" w:hAnsi="Times New Roman" w:cs="Times New Roman"/>
+          <w:b/>
+          <w:bCs/>
+          <w:sz w:val="24"/>
+        </w:rPr>
+        <w:lastRenderedPageBreak/>
         <w:t xml:space="preserve">Conclusión </w:t>
       </w:r>
     </w:p>
@@ -11861,8 +12206,6 @@
         </w:rPr>
         <w:t>). Madrid: McGraw Hill.</w:t>
       </w:r>
-      <w:bookmarkStart w:id="0" w:name="_GoBack"/>
-      <w:bookmarkEnd w:id="0"/>
     </w:p>
     <w:sectPr>
       <w:pgSz w:w="12240" w:h="15840"/>
@@ -12830,7 +13173,7 @@
 </file>
 
 <file path=customXml/itemProps1.xml><?xml version="1.0" encoding="utf-8"?>
-<ds:datastoreItem xmlns:ds="http://schemas.openxmlformats.org/officeDocument/2006/customXml" ds:itemID="{31F4EC5B-E52A-43E4-A6AB-8EBAD309BB12}">
+<ds:datastoreItem xmlns:ds="http://schemas.openxmlformats.org/officeDocument/2006/customXml" ds:itemID="{2C633639-65CD-4631-83E4-6FB46098C586}">
   <ds:schemaRefs>
     <ds:schemaRef ds:uri="http://schemas.openxmlformats.org/officeDocument/2006/bibliography"/>
   </ds:schemaRefs>
